--- a/Caterer DB/Content/DocxVorlagen/InformationsblattOsnabrueckWasserzeichen.docx
+++ b/Caterer DB/Content/DocxVorlagen/InformationsblattOsnabrueckWasserzeichen.docx
@@ -118,7 +118,7 @@
           <w:sz w:val="20"/>
           <w:szCs w:val="20"/>
         </w:rPr>
-        <w:t>04.05.2017</w:t>
+        <w:t>11.05.2017</w:t>
       </w:r>
       <w:r>
         <w:rPr>
@@ -694,6 +694,53 @@
         <w:tabs>
           <w:tab w:val="right" w:pos="9406"/>
         </w:tabs>
+      </w:pPr>
+      <w:r>
+        <w:t>Bemerkungen:</w:t>
+      </w:r>
+    </w:p>
+    <w:p>
+      <w:pPr>
+        <w:pStyle w:val="Anschrift"/>
+        <w:tabs>
+          <w:tab w:val="right" w:pos="9406"/>
+        </w:tabs>
+      </w:pPr>
+      <w:sdt>
+        <w:sdtPr>
+          <w:rPr>
+            <w:rFonts w:ascii="Helv" w:hAnsi="Helv" w:cs="Helv"/>
+            <w:color w:val="000000"/>
+            <w:sz w:val="20"/>
+            <w:szCs w:val="20"/>
+          </w:rPr>
+          <w:alias w:val="Bemerkung"/>
+          <w:tag w:val="Bemerkung"/>
+          <w:id w:val="-608200126"/>
+          <w:placeholder>
+            <w:docPart w:val="A64D57E726EE4EC685589D6D59BF237C"/>
+          </w:placeholder>
+          <w:text/>
+        </w:sdtPr>
+        <w:sdtContent>
+          <w:r>
+            <w:rPr>
+              <w:rFonts w:ascii="Helv" w:hAnsi="Helv" w:cs="Helv"/>
+              <w:color w:val="000000"/>
+              <w:sz w:val="20"/>
+              <w:szCs w:val="20"/>
+            </w:rPr>
+            <w:t>Bemerkungen</w:t>
+          </w:r>
+        </w:sdtContent>
+      </w:sdt>
+    </w:p>
+    <w:p>
+      <w:pPr>
+        <w:pStyle w:val="Anschrift"/>
+        <w:tabs>
+          <w:tab w:val="right" w:pos="9406"/>
+        </w:tabs>
         <w:jc w:val="center"/>
         <w:rPr>
           <w:rFonts w:cs="Arial"/>
@@ -1030,8 +1077,10 @@
         <w:rPr>
           <w:b/>
         </w:rPr>
-        <w:t>Bemerkung</w:t>
+        <w:t>Sonstige Angebotsinformationen</w:t>
       </w:r>
+      <w:bookmarkStart w:id="0" w:name="_GoBack"/>
+      <w:bookmarkEnd w:id="0"/>
     </w:p>
     <w:p>
       <w:pPr>
@@ -1085,8 +1134,6 @@
           </w:r>
         </w:sdtContent>
       </w:sdt>
-      <w:bookmarkStart w:id="0" w:name="_GoBack"/>
-      <w:bookmarkEnd w:id="0"/>
       <w:r>
         <w:rPr>
           <w:rFonts w:cs="Arial"/>
@@ -4278,6 +4325,38 @@
         </w:p>
       </w:docPartBody>
     </w:docPart>
+    <w:docPart>
+      <w:docPartPr>
+        <w:name w:val="A64D57E726EE4EC685589D6D59BF237C"/>
+        <w:category>
+          <w:name w:val="Allgemein"/>
+          <w:gallery w:val="placeholder"/>
+        </w:category>
+        <w:types>
+          <w:type w:val="bbPlcHdr"/>
+        </w:types>
+        <w:behaviors>
+          <w:behavior w:val="content"/>
+        </w:behaviors>
+        <w:guid w:val="{BFD44725-1F2D-4F4B-910D-F4D0F2383B22}"/>
+      </w:docPartPr>
+      <w:docPartBody>
+        <w:p>
+          <w:pPr>
+            <w:pStyle w:val="A64D57E726EE4EC685589D6D59BF237C"/>
+          </w:pPr>
+          <w:r>
+            <w:rPr>
+              <w:rFonts w:ascii="Helv" w:hAnsi="Helv" w:cs="Helv"/>
+              <w:color w:val="000000"/>
+              <w:sz w:val="20"/>
+              <w:szCs w:val="20"/>
+            </w:rPr>
+            <w:t>bemerkung</w:t>
+          </w:r>
+        </w:p>
+      </w:docPartBody>
+    </w:docPart>
   </w:docParts>
 </w:glossaryDocument>
 </file>
@@ -4373,12 +4452,14 @@
   </w:compat>
   <w:rsids>
     <w:rsidRoot w:val="00AC6772"/>
+    <w:rsid w:val="00053F20"/>
     <w:rsid w:val="00086935"/>
     <w:rsid w:val="002B4F9E"/>
     <w:rsid w:val="00744427"/>
     <w:rsid w:val="00751B6B"/>
     <w:rsid w:val="008047AE"/>
     <w:rsid w:val="00891CFE"/>
+    <w:rsid w:val="00A30BAE"/>
     <w:rsid w:val="00A832D8"/>
     <w:rsid w:val="00AC6772"/>
     <w:rsid w:val="00BB0783"/>
@@ -4806,6 +4887,10 @@
     <w:name w:val="0553ED47BD574597A045772B8227097D"/>
     <w:rsid w:val="00751B6B"/>
   </w:style>
+  <w:style w:type="paragraph" w:customStyle="1" w:styleId="A64D57E726EE4EC685589D6D59BF237C">
+    <w:name w:val="A64D57E726EE4EC685589D6D59BF237C"/>
+    <w:rsid w:val="00053F20"/>
+  </w:style>
 </w:styles>
 </file>
 
@@ -5209,6 +5294,10 @@
   <w:style w:type="paragraph" w:customStyle="1" w:styleId="0553ED47BD574597A045772B8227097D">
     <w:name w:val="0553ED47BD574597A045772B8227097D"/>
     <w:rsid w:val="00751B6B"/>
+  </w:style>
+  <w:style w:type="paragraph" w:customStyle="1" w:styleId="A64D57E726EE4EC685589D6D59BF237C">
+    <w:name w:val="A64D57E726EE4EC685589D6D59BF237C"/>
+    <w:rsid w:val="00053F20"/>
   </w:style>
 </w:styles>
 </file>
@@ -5475,7 +5564,7 @@
   <a:extraClrSchemeLst/>
   <a:extLst>
     <a:ext uri="{05A4C25C-085E-4340-85A3-A5531E510DB2}">
-      <thm15:themeFamily xmlns:thm15="http://schemas.microsoft.com/office/thememl/2012/main" xmlns="" name="Office Theme" id="{62F939B6-93AF-4DB8-9C6B-D6C7DFDC589F}" vid="{4A3C46E8-61CC-4603-A589-7422A47A8E4A}"/>
+      <thm15:themeFamily xmlns="" xmlns:thm15="http://schemas.microsoft.com/office/thememl/2012/main" name="Office Theme" id="{62F939B6-93AF-4DB8-9C6B-D6C7DFDC589F}" vid="{4A3C46E8-61CC-4603-A589-7422A47A8E4A}"/>
     </a:ext>
   </a:extLst>
 </a:theme>
@@ -5486,7 +5575,7 @@
 </file>
 
 <file path=customXml/itemProps1.xml><?xml version="1.0" encoding="utf-8"?>
-<ds:datastoreItem xmlns:ds="http://schemas.openxmlformats.org/officeDocument/2006/customXml" ds:itemID="{D6C58CF5-DB8B-4B99-8868-BDCD227E434B}">
+<ds:datastoreItem xmlns:ds="http://schemas.openxmlformats.org/officeDocument/2006/customXml" ds:itemID="{A4BBEA99-516F-4276-9C75-151B02C468DF}">
   <ds:schemaRefs>
     <ds:schemaRef ds:uri="http://schemas.openxmlformats.org/officeDocument/2006/bibliography"/>
   </ds:schemaRefs>

--- a/Caterer DB/Content/DocxVorlagen/InformationsblattOsnabrueckWasserzeichen.docx
+++ b/Caterer DB/Content/DocxVorlagen/InformationsblattOsnabrueckWasserzeichen.docx
@@ -694,8 +694,14 @@
         <w:tabs>
           <w:tab w:val="right" w:pos="9406"/>
         </w:tabs>
+        <w:rPr>
+          <w:u w:val="single"/>
+        </w:rPr>
       </w:pPr>
       <w:r>
+        <w:rPr>
+          <w:u w:val="single"/>
+        </w:rPr>
         <w:t>Bemerkungen:</w:t>
       </w:r>
     </w:p>
@@ -709,28 +715,27 @@
       <w:sdt>
         <w:sdtPr>
           <w:rPr>
-            <w:rFonts w:ascii="Helv" w:hAnsi="Helv" w:cs="Helv"/>
+            <w:rFonts w:cs="Arial"/>
             <w:color w:val="000000"/>
-            <w:sz w:val="20"/>
             <w:szCs w:val="20"/>
           </w:rPr>
           <w:alias w:val="Bemerkung"/>
           <w:tag w:val="Bemerkung"/>
-          <w:id w:val="-608200126"/>
+          <w:id w:val="-552920841"/>
           <w:placeholder>
-            <w:docPart w:val="A64D57E726EE4EC685589D6D59BF237C"/>
+            <w:docPart w:val="6A909998FCD447E799DF05FC1ACE2802"/>
           </w:placeholder>
           <w:text/>
         </w:sdtPr>
+        <w:sdtEndPr/>
         <w:sdtContent>
           <w:r>
             <w:rPr>
-              <w:rFonts w:ascii="Helv" w:hAnsi="Helv" w:cs="Helv"/>
+              <w:rFonts w:cs="Arial"/>
               <w:color w:val="000000"/>
-              <w:sz w:val="20"/>
               <w:szCs w:val="20"/>
             </w:rPr>
-            <w:t>Bemerkungen</w:t>
+            <w:t>Bemerkung</w:t>
           </w:r>
         </w:sdtContent>
       </w:sdt>
@@ -1079,8 +1084,6 @@
         </w:rPr>
         <w:t>Sonstige Angebotsinformationen</w:t>
       </w:r>
-      <w:bookmarkStart w:id="0" w:name="_GoBack"/>
-      <w:bookmarkEnd w:id="0"/>
     </w:p>
     <w:p>
       <w:pPr>
@@ -1108,32 +1111,31 @@
       <w:sdt>
         <w:sdtPr>
           <w:rPr>
-            <w:rFonts w:ascii="Helv" w:hAnsi="Helv" w:cs="Helv"/>
+            <w:rFonts w:cs="Arial"/>
             <w:color w:val="000000"/>
-            <w:sz w:val="20"/>
             <w:szCs w:val="20"/>
           </w:rPr>
-          <w:alias w:val="Bemerkung"/>
-          <w:tag w:val="Bemerkung"/>
-          <w:id w:val="-1840606616"/>
+          <w:alias w:val="Sonstiges"/>
+          <w:tag w:val="Sonstiges"/>
+          <w:id w:val="-467128863"/>
           <w:placeholder>
-            <w:docPart w:val="ADC0C898A6B646E6956722219AE60E5A"/>
+            <w:docPart w:val="287D93A3F52F4008ADDD51F35FD5E3D1"/>
           </w:placeholder>
           <w:text/>
         </w:sdtPr>
-        <w:sdtEndPr/>
         <w:sdtContent>
           <w:r>
             <w:rPr>
-              <w:rFonts w:ascii="Helv" w:hAnsi="Helv" w:cs="Helv"/>
+              <w:rFonts w:cs="Arial"/>
               <w:color w:val="000000"/>
-              <w:sz w:val="20"/>
               <w:szCs w:val="20"/>
             </w:rPr>
-            <w:t>Bemerkungen</w:t>
+            <w:t>Sonstiges</w:t>
           </w:r>
         </w:sdtContent>
       </w:sdt>
+      <w:bookmarkStart w:id="0" w:name="_GoBack"/>
+      <w:bookmarkEnd w:id="0"/>
       <w:r>
         <w:rPr>
           <w:rFonts w:cs="Arial"/>
@@ -4231,38 +4233,6 @@
     </w:docPart>
     <w:docPart>
       <w:docPartPr>
-        <w:name w:val="ADC0C898A6B646E6956722219AE60E5A"/>
-        <w:category>
-          <w:name w:val="Allgemein"/>
-          <w:gallery w:val="placeholder"/>
-        </w:category>
-        <w:types>
-          <w:type w:val="bbPlcHdr"/>
-        </w:types>
-        <w:behaviors>
-          <w:behavior w:val="content"/>
-        </w:behaviors>
-        <w:guid w:val="{7B3CFBF7-4E0C-41CA-ADEE-03273A2DC701}"/>
-      </w:docPartPr>
-      <w:docPartBody>
-        <w:p>
-          <w:pPr>
-            <w:pStyle w:val="ADC0C898A6B646E6956722219AE60E5A"/>
-          </w:pPr>
-          <w:r>
-            <w:rPr>
-              <w:rFonts w:ascii="Helv" w:hAnsi="Helv" w:cs="Helv"/>
-              <w:color w:val="000000"/>
-              <w:sz w:val="20"/>
-              <w:szCs w:val="20"/>
-            </w:rPr>
-            <w:t>bemerkung</w:t>
-          </w:r>
-        </w:p>
-      </w:docPartBody>
-    </w:docPart>
-    <w:docPart>
-      <w:docPartPr>
         <w:name w:val="31014A82083745568D2A061F58E30549"/>
         <w:category>
           <w:name w:val="Allgemein"/>
@@ -4327,7 +4297,7 @@
     </w:docPart>
     <w:docPart>
       <w:docPartPr>
-        <w:name w:val="A64D57E726EE4EC685589D6D59BF237C"/>
+        <w:name w:val="6A909998FCD447E799DF05FC1ACE2802"/>
         <w:category>
           <w:name w:val="Allgemein"/>
           <w:gallery w:val="placeholder"/>
@@ -4338,12 +4308,12 @@
         <w:behaviors>
           <w:behavior w:val="content"/>
         </w:behaviors>
-        <w:guid w:val="{BFD44725-1F2D-4F4B-910D-F4D0F2383B22}"/>
+        <w:guid w:val="{E513B2F0-C2E9-4ACA-9976-19F9F8E7D9A3}"/>
       </w:docPartPr>
       <w:docPartBody>
         <w:p>
           <w:pPr>
-            <w:pStyle w:val="A64D57E726EE4EC685589D6D59BF237C"/>
+            <w:pStyle w:val="6A909998FCD447E799DF05FC1ACE2802"/>
           </w:pPr>
           <w:r>
             <w:rPr>
@@ -4353,6 +4323,38 @@
               <w:szCs w:val="20"/>
             </w:rPr>
             <w:t>bemerkung</w:t>
+          </w:r>
+        </w:p>
+      </w:docPartBody>
+    </w:docPart>
+    <w:docPart>
+      <w:docPartPr>
+        <w:name w:val="287D93A3F52F4008ADDD51F35FD5E3D1"/>
+        <w:category>
+          <w:name w:val="Allgemein"/>
+          <w:gallery w:val="placeholder"/>
+        </w:category>
+        <w:types>
+          <w:type w:val="bbPlcHdr"/>
+        </w:types>
+        <w:behaviors>
+          <w:behavior w:val="content"/>
+        </w:behaviors>
+        <w:guid w:val="{70ACA808-67F5-4046-A882-2C99221FAA7A}"/>
+      </w:docPartPr>
+      <w:docPartBody>
+        <w:p>
+          <w:pPr>
+            <w:pStyle w:val="287D93A3F52F4008ADDD51F35FD5E3D1"/>
+          </w:pPr>
+          <w:r>
+            <w:rPr>
+              <w:rFonts w:ascii="Helv" w:hAnsi="Helv" w:cs="Helv"/>
+              <w:color w:val="000000"/>
+              <w:sz w:val="20"/>
+              <w:szCs w:val="20"/>
+            </w:rPr>
+            <w:t>uebernehmenderDienststelle</w:t>
           </w:r>
         </w:p>
       </w:docPartBody>
@@ -4402,14 +4404,6 @@
     <w:panose1 w:val="020B0604030504040204"/>
     <w:charset w:val="00"/>
     <w:family w:val="swiss"/>
-    <w:pitch w:val="variable"/>
-    <w:sig w:usb0="E1002EFF" w:usb1="C000605B" w:usb2="00000029" w:usb3="00000000" w:csb0="000101FF" w:csb1="00000000"/>
-  </w:font>
-  <w:font w:name="Helv">
-    <w:altName w:val="Arial"/>
-    <w:panose1 w:val="020B0604020202030204"/>
-    <w:charset w:val="00"/>
-    <w:family w:val="swiss"/>
     <w:notTrueType/>
     <w:pitch w:val="variable"/>
     <w:sig w:usb0="00000003" w:usb1="00000000" w:usb2="00000000" w:usb3="00000000" w:csb0="00000001" w:csb1="00000000"/>
@@ -4427,6 +4421,14 @@
     <w:family w:val="swiss"/>
     <w:pitch w:val="variable"/>
     <w:sig w:usb0="E00002FF" w:usb1="4000ACFF" w:usb2="00000001" w:usb3="00000000" w:csb0="0000019F" w:csb1="00000000"/>
+  </w:font>
+  <w:font w:name="Helv">
+    <w:panose1 w:val="020B0604020202030204"/>
+    <w:charset w:val="00"/>
+    <w:family w:val="swiss"/>
+    <w:notTrueType/>
+    <w:pitch w:val="variable"/>
+    <w:sig w:usb0="00000003" w:usb1="00000000" w:usb2="00000000" w:usb3="00000000" w:csb0="00000001" w:csb1="00000000"/>
   </w:font>
   <w:font w:name="Cambria">
     <w:panose1 w:val="02040503050406030204"/>
@@ -4454,7 +4456,11 @@
     <w:rsidRoot w:val="00AC6772"/>
     <w:rsid w:val="00053F20"/>
     <w:rsid w:val="00086935"/>
+    <w:rsid w:val="00095AA3"/>
+    <w:rsid w:val="000A1FE4"/>
     <w:rsid w:val="002B4F9E"/>
+    <w:rsid w:val="003D0890"/>
+    <w:rsid w:val="005E1049"/>
     <w:rsid w:val="00744427"/>
     <w:rsid w:val="00751B6B"/>
     <w:rsid w:val="008047AE"/>
@@ -4463,7 +4469,9 @@
     <w:rsid w:val="00A832D8"/>
     <w:rsid w:val="00AC6772"/>
     <w:rsid w:val="00BB0783"/>
+    <w:rsid w:val="00E37613"/>
     <w:rsid w:val="00E56C5A"/>
+    <w:rsid w:val="00F74EF6"/>
     <w:rsid w:val="00FE082C"/>
   </w:rsids>
   <m:mathPr>
@@ -4891,6 +4899,14 @@
     <w:name w:val="A64D57E726EE4EC685589D6D59BF237C"/>
     <w:rsid w:val="00053F20"/>
   </w:style>
+  <w:style w:type="paragraph" w:customStyle="1" w:styleId="6A909998FCD447E799DF05FC1ACE2802">
+    <w:name w:val="6A909998FCD447E799DF05FC1ACE2802"/>
+    <w:rsid w:val="005E1049"/>
+  </w:style>
+  <w:style w:type="paragraph" w:customStyle="1" w:styleId="287D93A3F52F4008ADDD51F35FD5E3D1">
+    <w:name w:val="287D93A3F52F4008ADDD51F35FD5E3D1"/>
+    <w:rsid w:val="00095AA3"/>
+  </w:style>
 </w:styles>
 </file>
 
@@ -5298,6 +5314,14 @@
   <w:style w:type="paragraph" w:customStyle="1" w:styleId="A64D57E726EE4EC685589D6D59BF237C">
     <w:name w:val="A64D57E726EE4EC685589D6D59BF237C"/>
     <w:rsid w:val="00053F20"/>
+  </w:style>
+  <w:style w:type="paragraph" w:customStyle="1" w:styleId="6A909998FCD447E799DF05FC1ACE2802">
+    <w:name w:val="6A909998FCD447E799DF05FC1ACE2802"/>
+    <w:rsid w:val="005E1049"/>
+  </w:style>
+  <w:style w:type="paragraph" w:customStyle="1" w:styleId="287D93A3F52F4008ADDD51F35FD5E3D1">
+    <w:name w:val="287D93A3F52F4008ADDD51F35FD5E3D1"/>
+    <w:rsid w:val="00095AA3"/>
   </w:style>
 </w:styles>
 </file>
@@ -5564,7 +5588,7 @@
   <a:extraClrSchemeLst/>
   <a:extLst>
     <a:ext uri="{05A4C25C-085E-4340-85A3-A5531E510DB2}">
-      <thm15:themeFamily xmlns="" xmlns:thm15="http://schemas.microsoft.com/office/thememl/2012/main" name="Office Theme" id="{62F939B6-93AF-4DB8-9C6B-D6C7DFDC589F}" vid="{4A3C46E8-61CC-4603-A589-7422A47A8E4A}"/>
+      <thm15:themeFamily xmlns:thm15="http://schemas.microsoft.com/office/thememl/2012/main" xmlns="" name="Office Theme" id="{62F939B6-93AF-4DB8-9C6B-D6C7DFDC589F}" vid="{4A3C46E8-61CC-4603-A589-7422A47A8E4A}"/>
     </a:ext>
   </a:extLst>
 </a:theme>
@@ -5575,7 +5599,7 @@
 </file>
 
 <file path=customXml/itemProps1.xml><?xml version="1.0" encoding="utf-8"?>
-<ds:datastoreItem xmlns:ds="http://schemas.openxmlformats.org/officeDocument/2006/customXml" ds:itemID="{A4BBEA99-516F-4276-9C75-151B02C468DF}">
+<ds:datastoreItem xmlns:ds="http://schemas.openxmlformats.org/officeDocument/2006/customXml" ds:itemID="{0F61CCB4-6794-427A-9F8E-AB8F933F0279}">
   <ds:schemaRefs>
     <ds:schemaRef ds:uri="http://schemas.openxmlformats.org/officeDocument/2006/bibliography"/>
   </ds:schemaRefs>
